--- a/0咪咕音乐/咪咕音乐v3100爱唱优化二期/咪咕音乐统一搜索新增需求-USS_music_v3.8.0.docx
+++ b/0咪咕音乐/咪咕音乐v3100爱唱优化二期/咪咕音乐统一搜索新增需求-USS_music_v3.8.0.docx
@@ -3014,59 +3014,50 @@
         </w:numPr>
         <w:ind w:firstLineChars="0"/>
       </w:pPr>
+      <w:r>
+        <w:rPr>
+          <w:rFonts w:hint="eastAsia"/>
+        </w:rPr>
+        <w:t>点击次数；</w:t>
+      </w:r>
+      <w:bookmarkStart w:id="1" w:name="_GoBack"/>
+      <w:bookmarkEnd w:id="1"/>
+    </w:p>
+    <w:p>
+      <w:pPr>
+        <w:pStyle w:val="16"/>
+        <w:numPr>
+          <w:ilvl w:val="0"/>
+          <w:numId w:val="19"/>
+        </w:numPr>
+        <w:ind w:firstLineChars="0"/>
+      </w:pPr>
+      <w:r>
+        <w:rPr>
+          <w:rFonts w:hint="eastAsia"/>
+        </w:rPr>
+        <w:t>hotLevel；</w:t>
+      </w:r>
+    </w:p>
+    <w:p>
+      <w:pPr>
+        <w:pStyle w:val="16"/>
+        <w:numPr>
+          <w:ilvl w:val="0"/>
+          <w:numId w:val="19"/>
+        </w:numPr>
+        <w:ind w:firstLineChars="0"/>
+      </w:pPr>
       <w:commentRangeStart w:id="4"/>
       <w:r>
         <w:rPr>
           <w:rFonts w:hint="eastAsia"/>
         </w:rPr>
-        <w:t>点击次数</w:t>
+        <w:t>is_new</w:t>
       </w:r>
       <w:commentRangeEnd w:id="4"/>
       <w:r>
         <w:commentReference w:id="4"/>
-      </w:r>
-      <w:r>
-        <w:rPr>
-          <w:rFonts w:hint="eastAsia"/>
-        </w:rPr>
-        <w:t>；</w:t>
-      </w:r>
-    </w:p>
-    <w:p>
-      <w:pPr>
-        <w:pStyle w:val="16"/>
-        <w:numPr>
-          <w:ilvl w:val="0"/>
-          <w:numId w:val="19"/>
-        </w:numPr>
-        <w:ind w:firstLineChars="0"/>
-      </w:pPr>
-      <w:r>
-        <w:rPr>
-          <w:rFonts w:hint="eastAsia"/>
-        </w:rPr>
-        <w:t>hotLevel；</w:t>
-      </w:r>
-    </w:p>
-    <w:p>
-      <w:pPr>
-        <w:pStyle w:val="16"/>
-        <w:numPr>
-          <w:ilvl w:val="0"/>
-          <w:numId w:val="19"/>
-        </w:numPr>
-        <w:ind w:firstLineChars="0"/>
-      </w:pPr>
-      <w:commentRangeStart w:id="5"/>
-      <w:r>
-        <w:rPr>
-          <w:rFonts w:hint="eastAsia"/>
-        </w:rPr>
-        <w:t>is_new</w:t>
-      </w:r>
-      <w:commentRangeEnd w:id="5"/>
-      <w:r>
-        <w:commentReference w:id="5"/>
       </w:r>
       <w:r>
         <w:rPr>
@@ -3185,16 +3176,16 @@
         </w:rPr>
         <w:t>在</w:t>
       </w:r>
-      <w:commentRangeStart w:id="6"/>
+      <w:commentRangeStart w:id="5"/>
       <w:r>
         <w:rPr>
           <w:rFonts w:hint="eastAsia"/>
         </w:rPr>
         <w:t>非热门组</w:t>
       </w:r>
-      <w:commentRangeEnd w:id="6"/>
-      <w:r>
-        <w:commentReference w:id="6"/>
+      <w:commentRangeEnd w:id="5"/>
+      <w:r>
+        <w:commentReference w:id="5"/>
       </w:r>
       <w:r>
         <w:rPr>
@@ -4566,7 +4557,7 @@
           <w:rFonts w:hint="eastAsia"/>
           <w:lang w:val="en-US" w:eastAsia="zh-CN"/>
         </w:rPr>
-        <w:t>组是指哪些？</w:t>
+        <w:t>组是指哪些？热门组</w:t>
       </w:r>
     </w:p>
   </w:comment>
@@ -4625,6 +4616,22 @@
       <w:pPr>
         <w:pStyle w:val="4"/>
         <w:rPr>
+          <w:rFonts w:hint="eastAsia"/>
+          <w:lang w:val="en-US" w:eastAsia="zh-CN"/>
+        </w:rPr>
+      </w:pPr>
+      <w:r>
+        <w:rPr>
+          <w:rFonts w:hint="eastAsia"/>
+          <w:lang w:val="en-US" w:eastAsia="zh-CN"/>
+        </w:rPr>
+        <w:t>针对的维度是什么？歌曲</w:t>
+      </w:r>
+    </w:p>
+    <w:p>
+      <w:pPr>
+        <w:pStyle w:val="4"/>
+        <w:rPr>
           <w:rFonts w:hint="default"/>
           <w:lang w:val="en-US" w:eastAsia="zh-CN"/>
         </w:rPr>
@@ -4634,23 +4641,7 @@
           <w:rFonts w:hint="eastAsia"/>
           <w:lang w:val="en-US" w:eastAsia="zh-CN"/>
         </w:rPr>
-        <w:t>针对的维度是什么？歌曲、专辑、歌手？</w:t>
-      </w:r>
-    </w:p>
-    <w:p>
-      <w:pPr>
-        <w:pStyle w:val="4"/>
-        <w:rPr>
-          <w:rFonts w:hint="eastAsia"/>
-          <w:lang w:val="en-US" w:eastAsia="zh-CN"/>
-        </w:rPr>
-      </w:pPr>
-      <w:r>
-        <w:rPr>
-          <w:rFonts w:hint="eastAsia"/>
-          <w:lang w:val="en-US" w:eastAsia="zh-CN"/>
-        </w:rPr>
-        <w:t>点击率是什么？怎么算的？是实时数据吗</w:t>
+        <w:t>点击率是什么？数据库里有相关数据</w:t>
       </w:r>
     </w:p>
     <w:p>
@@ -4666,7 +4657,7 @@
           <w:rFonts w:hint="eastAsia"/>
           <w:lang w:val="en-US" w:eastAsia="zh-CN"/>
         </w:rPr>
-        <w:t>点击次数，点击量，点击个数是一个意思吗？</w:t>
+        <w:t>点击次数，点击量，点击个数是一个意思吗？是一个意思</w:t>
       </w:r>
     </w:p>
   </w:comment>
@@ -4694,7 +4685,7 @@
       </w:r>
     </w:p>
   </w:comment>
-  <w:comment w:id="4" w:author="开洲" w:date="2021-05-08T09:25:15Z" w:initials="">
+  <w:comment w:id="4" w:author="开洲" w:date="2021-05-10T09:41:09Z" w:initials="">
     <w:p>
       <w:pPr>
         <w:pStyle w:val="4"/>
@@ -4708,31 +4699,11 @@
           <w:rFonts w:hint="eastAsia"/>
           <w:lang w:val="en-US" w:eastAsia="zh-CN"/>
         </w:rPr>
-        <w:t>点击率、点击次数在哪里看？</w:t>
+        <w:t>Is_new一样的怎么排？1&gt;0</w:t>
       </w:r>
     </w:p>
   </w:comment>
-  <w:comment w:id="5" w:author="开洲" w:date="2021-05-10T09:41:09Z" w:initials="">
-    <w:p>
-      <w:pPr>
-        <w:pStyle w:val="4"/>
-        <w:rPr>
-          <w:rFonts w:hint="default" w:eastAsia="微软雅黑"/>
-          <w:lang w:val="en-US" w:eastAsia="zh-CN"/>
-        </w:rPr>
-      </w:pPr>
-      <w:r>
-        <w:rPr>
-          <w:rFonts w:hint="eastAsia"/>
-          <w:lang w:val="en-US" w:eastAsia="zh-CN"/>
-        </w:rPr>
-        <w:t>Is_new一样的怎么排？</w:t>
-      </w:r>
-      <w:bookmarkStart w:id="1" w:name="_GoBack"/>
-      <w:bookmarkEnd w:id="1"/>
-    </w:p>
-  </w:comment>
-  <w:comment w:id="6" w:author="开洲" w:date="2021-05-08T09:33:35Z" w:initials="">
+  <w:comment w:id="5" w:author="开洲" w:date="2021-05-08T09:33:35Z" w:initials="">
     <w:p>
       <w:pPr>
         <w:pStyle w:val="4"/>
@@ -4814,13 +4785,12 @@
 
 <file path=word/commentsExtended.xml><?xml version="1.0" encoding="utf-8"?>
 <w15:commentsEx xmlns:wpc="http://schemas.microsoft.com/office/word/2010/wordprocessingCanvas" xmlns:mc="http://schemas.openxmlformats.org/markup-compatibility/2006" xmlns:o="urn:schemas-microsoft-com:office:office" xmlns:r="http://schemas.openxmlformats.org/officeDocument/2006/relationships" xmlns:m="http://schemas.openxmlformats.org/officeDocument/2006/math" xmlns:v="urn:schemas-microsoft-com:vml" xmlns:wp14="http://schemas.microsoft.com/office/word/2010/wordprocessingDrawing" xmlns:wp="http://schemas.openxmlformats.org/drawingml/2006/wordprocessingDrawing" xmlns:w="http://schemas.openxmlformats.org/wordprocessingml/2006/main" xmlns:w14="http://schemas.microsoft.com/office/word/2010/wordml" xmlns:w15="http://schemas.microsoft.com/office/word/2012/wordml" xmlns:w10="urn:schemas-microsoft-com:office:word" xmlns:wpg="http://schemas.microsoft.com/office/word/2010/wordprocessingGroup" xmlns:wpi="http://schemas.microsoft.com/office/word/2010/wordprocessingInk" xmlns:wne="http://schemas.microsoft.com/office/word/2006/wordml" xmlns:wps="http://schemas.microsoft.com/office/word/2010/wordprocessingShape" xmlns:wpsCustomData="http://www.wps.cn/officeDocument/2013/wpsCustomData" mc:Ignorable="w14 w15 wp14">
-  <w15:commentEx w15:paraId="48207F7C" w15:done="0"/>
-  <w15:commentEx w15:paraId="19273AC7" w15:done="0"/>
-  <w15:commentEx w15:paraId="38B54D39" w15:done="0"/>
-  <w15:commentEx w15:paraId="4FD96998" w15:done="0"/>
-  <w15:commentEx w15:paraId="517C798C" w15:done="0"/>
-  <w15:commentEx w15:paraId="17184B44" w15:done="0"/>
-  <w15:commentEx w15:paraId="08305D84" w15:done="0"/>
+  <w15:commentEx w15:paraId="5CE62713" w15:done="0"/>
+  <w15:commentEx w15:paraId="23313A97" w15:done="0"/>
+  <w15:commentEx w15:paraId="784B3467" w15:done="0"/>
+  <w15:commentEx w15:paraId="55DF6D84" w15:done="0"/>
+  <w15:commentEx w15:paraId="40EC64A9" w15:done="0"/>
+  <w15:commentEx w15:paraId="3EBF7D7D" w15:done="0"/>
 </w15:commentsEx>
 </file>
 
@@ -7651,9 +7621,9 @@
     <w:lsdException w:uiPriority="39" w:name="toc 9"/>
     <w:lsdException w:uiPriority="99" w:name="Normal Indent"/>
     <w:lsdException w:uiPriority="99" w:name="footnote text"/>
-    <w:lsdException w:uiPriority="99" w:name="annotation text"/>
-    <w:lsdException w:uiPriority="99" w:semiHidden="0" w:name="header"/>
-    <w:lsdException w:uiPriority="99" w:semiHidden="0" w:name="footer"/>
+    <w:lsdException w:qFormat="1" w:uiPriority="99" w:name="annotation text"/>
+    <w:lsdException w:qFormat="1" w:uiPriority="99" w:semiHidden="0" w:name="header"/>
+    <w:lsdException w:qFormat="1" w:uiPriority="99" w:semiHidden="0" w:name="footer"/>
     <w:lsdException w:uiPriority="99" w:name="index heading"/>
     <w:lsdException w:qFormat="1" w:uiPriority="35" w:name="caption"/>
     <w:lsdException w:uiPriority="99" w:name="table of figures"/>
@@ -7686,7 +7656,7 @@
     <w:lsdException w:qFormat="1" w:unhideWhenUsed="0" w:uiPriority="10" w:semiHidden="0" w:name="Title"/>
     <w:lsdException w:uiPriority="99" w:name="Closing"/>
     <w:lsdException w:uiPriority="99" w:name="Signature"/>
-    <w:lsdException w:uiPriority="1" w:name="Default Paragraph Font"/>
+    <w:lsdException w:qFormat="1" w:uiPriority="1" w:name="Default Paragraph Font"/>
     <w:lsdException w:uiPriority="99" w:name="Body Text"/>
     <w:lsdException w:uiPriority="99" w:name="Body Text Indent"/>
     <w:lsdException w:uiPriority="99" w:name="List Continue"/>
@@ -7724,7 +7694,7 @@
     <w:lsdException w:uiPriority="99" w:name="HTML Sample"/>
     <w:lsdException w:uiPriority="99" w:name="HTML Typewriter"/>
     <w:lsdException w:uiPriority="99" w:name="HTML Variable"/>
-    <w:lsdException w:uiPriority="99" w:name="Normal Table"/>
+    <w:lsdException w:qFormat="1" w:uiPriority="99" w:name="Normal Table"/>
     <w:lsdException w:uiPriority="99" w:name="annotation subject"/>
     <w:lsdException w:uiPriority="99" w:name="Table Simple 1"/>
     <w:lsdException w:uiPriority="99" w:name="Table Simple 2"/>
@@ -7768,7 +7738,7 @@
     <w:lsdException w:uiPriority="99" w:name="Table Web 1"/>
     <w:lsdException w:uiPriority="99" w:name="Table Web 2"/>
     <w:lsdException w:uiPriority="99" w:name="Table Web 3"/>
-    <w:lsdException w:uiPriority="99" w:name="Balloon Text"/>
+    <w:lsdException w:qFormat="1" w:uiPriority="99" w:name="Balloon Text"/>
     <w:lsdException w:qFormat="1" w:unhideWhenUsed="0" w:uiPriority="59" w:semiHidden="0" w:name="Table Grid"/>
     <w:lsdException w:uiPriority="99" w:name="Table Theme"/>
     <w:lsdException w:unhideWhenUsed="0" w:uiPriority="60" w:semiHidden="0" w:name="Light Shading"/>
@@ -7936,12 +7906,14 @@
     <w:name w:val="Default Paragraph Font"/>
     <w:semiHidden/>
     <w:unhideWhenUsed/>
+    <w:qFormat/>
     <w:uiPriority w:val="1"/>
   </w:style>
   <w:style w:type="table" w:default="1" w:styleId="10">
     <w:name w:val="Normal Table"/>
     <w:semiHidden/>
     <w:unhideWhenUsed/>
+    <w:qFormat/>
     <w:uiPriority w:val="99"/>
     <w:tblPr>
       <w:tblCellMar>
@@ -7957,6 +7929,7 @@
     <w:basedOn w:val="1"/>
     <w:semiHidden/>
     <w:unhideWhenUsed/>
+    <w:qFormat/>
     <w:uiPriority w:val="99"/>
     <w:pPr>
       <w:jc w:val="left"/>
@@ -7968,6 +7941,7 @@
     <w:link w:val="18"/>
     <w:semiHidden/>
     <w:unhideWhenUsed/>
+    <w:qFormat/>
     <w:uiPriority w:val="99"/>
     <w:rPr>
       <w:sz w:val="18"/>
@@ -7979,6 +7953,7 @@
     <w:basedOn w:val="1"/>
     <w:link w:val="15"/>
     <w:unhideWhenUsed/>
+    <w:qFormat/>
     <w:uiPriority w:val="99"/>
     <w:pPr>
       <w:tabs>
@@ -7997,6 +7972,7 @@
     <w:basedOn w:val="1"/>
     <w:link w:val="14"/>
     <w:unhideWhenUsed/>
+    <w:qFormat/>
     <w:uiPriority w:val="99"/>
     <w:pPr>
       <w:pBdr>
@@ -8109,6 +8085,7 @@
     <w:name w:val="页脚 Char"/>
     <w:basedOn w:val="12"/>
     <w:link w:val="6"/>
+    <w:qFormat/>
     <w:uiPriority w:val="99"/>
     <w:rPr>
       <w:sz w:val="18"/>
@@ -8207,6 +8184,7 @@
     <w:basedOn w:val="12"/>
     <w:link w:val="21"/>
     <w:semiHidden/>
+    <w:qFormat/>
     <w:uiPriority w:val="99"/>
     <w:rPr>
       <w:rFonts w:ascii="Arial" w:hAnsi="Arial" w:eastAsia="宋体" w:cs="Arial"/>
